--- a/HW 1 Final/project_proposal_velasco_final.docx
+++ b/HW 1 Final/project_proposal_velasco_final.docx
@@ -94,8 +94,13 @@
         <w:t xml:space="preserve">The number of records that were compromised often measures the severity a data breach.  Organizations may monitor for these leakages and provide alerts on certain criteria. Specifying alert criteria can help a company better utilize its time and resources. Providing data models for specific domains to measure the severity of leakages can aid in this process. The severity can be based on many factors and should consider how much an attacker can infer about a subject from the leaked data. </w:t>
       </w:r>
       <w:r>
-        <w:t>This work proposes an approach to evaluate the impact of anonymity on the L-Severity calculation</w:t>
-      </w:r>
+        <w:t xml:space="preserve">This work proposes an approach to evaluate the impact of anonymity on </w:t>
+      </w:r>
+      <w:bookmarkStart w:id="0" w:name="_GoBack"/>
+      <w:r>
+        <w:t>the L-Severity calculation</w:t>
+      </w:r>
+      <w:bookmarkEnd w:id="0"/>
       <w:r>
         <w:t>.  Often data may come from many sources and is displayed on de</w:t>
       </w:r>
@@ -339,12 +344,7 @@
         <w:t xml:space="preserve"> (APIs)</w:t>
       </w:r>
       <w:r>
-        <w:t xml:space="preserve"> are commonly used in web development projects. Web APIs allow a developer to connect to different libraries from a single application. T</w:t>
-      </w:r>
-      <w:bookmarkStart w:id="0" w:name="_GoBack"/>
-      <w:bookmarkEnd w:id="0"/>
-      <w:r>
-        <w:t xml:space="preserve">hese libraries can come from different sources. Applying privacy and sensitivity metrics at the application level can add an extra layer of abstraction and is more portable. For example, if switching a data source is needed, all the metrics and data models setup will stay the same. This research </w:t>
+        <w:t xml:space="preserve"> are commonly used in web development projects. Web APIs allow a developer to connect to different libraries from a single application. These libraries can come from different sources. Applying privacy and sensitivity metrics at the application level can add an extra layer of abstraction and is more portable. For example, if switching a data source is needed, all the metrics and data models setup will stay the same. This research </w:t>
       </w:r>
       <w:r>
         <w:t>will evaluate different privacy metrics and its i</w:t>
@@ -9251,6 +9251,7 @@
   <w:style w:type="character" w:default="1" w:styleId="DefaultParagraphFont">
     <w:name w:val="Default Paragraph Font"/>
     <w:uiPriority w:val="1"/>
+    <w:semiHidden/>
     <w:unhideWhenUsed/>
   </w:style>
   <w:style w:type="table" w:default="1" w:styleId="TableNormal">
@@ -9865,6 +9866,7 @@
   <w:style w:type="character" w:default="1" w:styleId="DefaultParagraphFont">
     <w:name w:val="Default Paragraph Font"/>
     <w:uiPriority w:val="1"/>
+    <w:semiHidden/>
     <w:unhideWhenUsed/>
   </w:style>
   <w:style w:type="table" w:default="1" w:styleId="TableNormal">
@@ -11132,14 +11134,35 @@
         </dgm:presLayoutVars>
       </dgm:prSet>
       <dgm:spPr/>
+      <dgm:t>
+        <a:bodyPr/>
+        <a:lstStyle/>
+        <a:p>
+          <a:endParaRPr lang="en-US"/>
+        </a:p>
+      </dgm:t>
     </dgm:pt>
     <dgm:pt modelId="{A87C2490-267F-4F40-A001-DB119135BA07}" type="pres">
       <dgm:prSet presAssocID="{DAB6D06D-2FB6-5040-8364-F81B090ECC4E}" presName="centerShape" presStyleLbl="node0" presStyleIdx="0" presStyleCnt="1"/>
       <dgm:spPr/>
+      <dgm:t>
+        <a:bodyPr/>
+        <a:lstStyle/>
+        <a:p>
+          <a:endParaRPr lang="en-US"/>
+        </a:p>
+      </dgm:t>
     </dgm:pt>
     <dgm:pt modelId="{A6903AE8-D390-B34D-A086-7C14551B61D4}" type="pres">
       <dgm:prSet presAssocID="{44E55238-A3B9-A743-99A8-C57D205D5419}" presName="parTrans" presStyleLbl="bgSibTrans2D1" presStyleIdx="0" presStyleCnt="3"/>
       <dgm:spPr/>
+      <dgm:t>
+        <a:bodyPr/>
+        <a:lstStyle/>
+        <a:p>
+          <a:endParaRPr lang="en-US"/>
+        </a:p>
+      </dgm:t>
     </dgm:pt>
     <dgm:pt modelId="{9B837552-B23C-214D-A1D9-E235DFED5442}" type="pres">
       <dgm:prSet presAssocID="{779E4812-E0CD-2140-AAF4-FA15D7F1E910}" presName="node" presStyleLbl="node1" presStyleIdx="0" presStyleCnt="3">
@@ -11159,6 +11182,13 @@
     <dgm:pt modelId="{5F5015CC-37E9-1844-A0FA-9C5C3C2FDD16}" type="pres">
       <dgm:prSet presAssocID="{B0AEABAA-9D0D-D043-A7FD-7D94B80FE45A}" presName="parTrans" presStyleLbl="bgSibTrans2D1" presStyleIdx="1" presStyleCnt="3"/>
       <dgm:spPr/>
+      <dgm:t>
+        <a:bodyPr/>
+        <a:lstStyle/>
+        <a:p>
+          <a:endParaRPr lang="en-US"/>
+        </a:p>
+      </dgm:t>
     </dgm:pt>
     <dgm:pt modelId="{D704C6C8-B780-DB4A-AED8-F9209FC46607}" type="pres">
       <dgm:prSet presAssocID="{E2A3B214-CB80-054F-BAC1-21823EC3E262}" presName="node" presStyleLbl="node1" presStyleIdx="1" presStyleCnt="3">
@@ -11167,10 +11197,24 @@
         </dgm:presLayoutVars>
       </dgm:prSet>
       <dgm:spPr/>
+      <dgm:t>
+        <a:bodyPr/>
+        <a:lstStyle/>
+        <a:p>
+          <a:endParaRPr lang="en-US"/>
+        </a:p>
+      </dgm:t>
     </dgm:pt>
     <dgm:pt modelId="{6A3B9711-1B46-F446-905E-C00F1CAF98B4}" type="pres">
       <dgm:prSet presAssocID="{1CF6A42D-D8CE-0046-BF89-6F013C3EDF05}" presName="parTrans" presStyleLbl="bgSibTrans2D1" presStyleIdx="2" presStyleCnt="3"/>
       <dgm:spPr/>
+      <dgm:t>
+        <a:bodyPr/>
+        <a:lstStyle/>
+        <a:p>
+          <a:endParaRPr lang="en-US"/>
+        </a:p>
+      </dgm:t>
     </dgm:pt>
     <dgm:pt modelId="{F88466E1-8919-3549-93E2-2E62EA2EED73}" type="pres">
       <dgm:prSet presAssocID="{2F4B447A-AFF3-7C46-A68F-14625B7EA63F}" presName="node" presStyleLbl="node1" presStyleIdx="2" presStyleCnt="3">
@@ -11179,20 +11223,27 @@
         </dgm:presLayoutVars>
       </dgm:prSet>
       <dgm:spPr/>
+      <dgm:t>
+        <a:bodyPr/>
+        <a:lstStyle/>
+        <a:p>
+          <a:endParaRPr lang="en-US"/>
+        </a:p>
+      </dgm:t>
     </dgm:pt>
   </dgm:ptLst>
   <dgm:cxnLst>
-    <dgm:cxn modelId="{5BFBC6FB-61FF-9D45-8659-D2AD53AF494B}" type="presOf" srcId="{DAB6D06D-2FB6-5040-8364-F81B090ECC4E}" destId="{A87C2490-267F-4F40-A001-DB119135BA07}" srcOrd="0" destOrd="0" presId="urn:microsoft.com/office/officeart/2005/8/layout/radial4"/>
-    <dgm:cxn modelId="{BBE9F7F6-B6EC-904C-B5E0-F37FB5F57AB0}" type="presOf" srcId="{779E4812-E0CD-2140-AAF4-FA15D7F1E910}" destId="{9B837552-B23C-214D-A1D9-E235DFED5442}" srcOrd="0" destOrd="0" presId="urn:microsoft.com/office/officeart/2005/8/layout/radial4"/>
-    <dgm:cxn modelId="{C1C06C8A-EC00-DC45-B9FC-410719D4DF0A}" type="presOf" srcId="{6C6DA67B-5C18-3946-86FE-086339B745B2}" destId="{CDFC3E44-4384-864A-BF07-FE4F44818492}" srcOrd="0" destOrd="0" presId="urn:microsoft.com/office/officeart/2005/8/layout/radial4"/>
-    <dgm:cxn modelId="{210EFC7F-C0F0-2948-A606-CDB7ED68876E}" type="presOf" srcId="{B0AEABAA-9D0D-D043-A7FD-7D94B80FE45A}" destId="{5F5015CC-37E9-1844-A0FA-9C5C3C2FDD16}" srcOrd="0" destOrd="0" presId="urn:microsoft.com/office/officeart/2005/8/layout/radial4"/>
-    <dgm:cxn modelId="{9261C1C3-0C83-1843-BEDD-84BF36A1E279}" type="presOf" srcId="{E2A3B214-CB80-054F-BAC1-21823EC3E262}" destId="{D704C6C8-B780-DB4A-AED8-F9209FC46607}" srcOrd="0" destOrd="0" presId="urn:microsoft.com/office/officeart/2005/8/layout/radial4"/>
-    <dgm:cxn modelId="{7B00A88C-B426-E846-956A-F6816403EBBB}" srcId="{6C6DA67B-5C18-3946-86FE-086339B745B2}" destId="{DAB6D06D-2FB6-5040-8364-F81B090ECC4E}" srcOrd="0" destOrd="0" parTransId="{0BDE2BE1-6DD1-5247-A149-CD626E9461C7}" sibTransId="{366402D0-2B30-3A44-816B-77AF1F186928}"/>
-    <dgm:cxn modelId="{A9F59DEF-E5A6-D84C-B064-54A5707DA061}" srcId="{DAB6D06D-2FB6-5040-8364-F81B090ECC4E}" destId="{779E4812-E0CD-2140-AAF4-FA15D7F1E910}" srcOrd="0" destOrd="0" parTransId="{44E55238-A3B9-A743-99A8-C57D205D5419}" sibTransId="{1729E1DB-2C8D-1745-B3C8-CCB2C59716E6}"/>
-    <dgm:cxn modelId="{977F0F4C-CB23-6545-90F6-B1D00A82A06A}" type="presOf" srcId="{2F4B447A-AFF3-7C46-A68F-14625B7EA63F}" destId="{F88466E1-8919-3549-93E2-2E62EA2EED73}" srcOrd="0" destOrd="0" presId="urn:microsoft.com/office/officeart/2005/8/layout/radial4"/>
-    <dgm:cxn modelId="{AEBCDEAD-8955-2243-9D29-206DD29CCFB7}" type="presOf" srcId="{44E55238-A3B9-A743-99A8-C57D205D5419}" destId="{A6903AE8-D390-B34D-A086-7C14551B61D4}" srcOrd="0" destOrd="0" presId="urn:microsoft.com/office/officeart/2005/8/layout/radial4"/>
     <dgm:cxn modelId="{5DFD2D4A-44FA-E54A-BC2F-C3F6D18BB827}" srcId="{DAB6D06D-2FB6-5040-8364-F81B090ECC4E}" destId="{2F4B447A-AFF3-7C46-A68F-14625B7EA63F}" srcOrd="2" destOrd="0" parTransId="{1CF6A42D-D8CE-0046-BF89-6F013C3EDF05}" sibTransId="{9F5A79FD-EEA9-DC42-BB23-76DA37CEF3C9}"/>
     <dgm:cxn modelId="{C500F427-6B60-D948-882D-774A378A9732}" srcId="{DAB6D06D-2FB6-5040-8364-F81B090ECC4E}" destId="{E2A3B214-CB80-054F-BAC1-21823EC3E262}" srcOrd="1" destOrd="0" parTransId="{B0AEABAA-9D0D-D043-A7FD-7D94B80FE45A}" sibTransId="{69C96568-E845-6A44-A0BB-A6639B047028}"/>
+    <dgm:cxn modelId="{977F0F4C-CB23-6545-90F6-B1D00A82A06A}" type="presOf" srcId="{2F4B447A-AFF3-7C46-A68F-14625B7EA63F}" destId="{F88466E1-8919-3549-93E2-2E62EA2EED73}" srcOrd="0" destOrd="0" presId="urn:microsoft.com/office/officeart/2005/8/layout/radial4"/>
+    <dgm:cxn modelId="{5BFBC6FB-61FF-9D45-8659-D2AD53AF494B}" type="presOf" srcId="{DAB6D06D-2FB6-5040-8364-F81B090ECC4E}" destId="{A87C2490-267F-4F40-A001-DB119135BA07}" srcOrd="0" destOrd="0" presId="urn:microsoft.com/office/officeart/2005/8/layout/radial4"/>
+    <dgm:cxn modelId="{7B00A88C-B426-E846-956A-F6816403EBBB}" srcId="{6C6DA67B-5C18-3946-86FE-086339B745B2}" destId="{DAB6D06D-2FB6-5040-8364-F81B090ECC4E}" srcOrd="0" destOrd="0" parTransId="{0BDE2BE1-6DD1-5247-A149-CD626E9461C7}" sibTransId="{366402D0-2B30-3A44-816B-77AF1F186928}"/>
+    <dgm:cxn modelId="{BBE9F7F6-B6EC-904C-B5E0-F37FB5F57AB0}" type="presOf" srcId="{779E4812-E0CD-2140-AAF4-FA15D7F1E910}" destId="{9B837552-B23C-214D-A1D9-E235DFED5442}" srcOrd="0" destOrd="0" presId="urn:microsoft.com/office/officeart/2005/8/layout/radial4"/>
+    <dgm:cxn modelId="{AEBCDEAD-8955-2243-9D29-206DD29CCFB7}" type="presOf" srcId="{44E55238-A3B9-A743-99A8-C57D205D5419}" destId="{A6903AE8-D390-B34D-A086-7C14551B61D4}" srcOrd="0" destOrd="0" presId="urn:microsoft.com/office/officeart/2005/8/layout/radial4"/>
+    <dgm:cxn modelId="{210EFC7F-C0F0-2948-A606-CDB7ED68876E}" type="presOf" srcId="{B0AEABAA-9D0D-D043-A7FD-7D94B80FE45A}" destId="{5F5015CC-37E9-1844-A0FA-9C5C3C2FDD16}" srcOrd="0" destOrd="0" presId="urn:microsoft.com/office/officeart/2005/8/layout/radial4"/>
+    <dgm:cxn modelId="{C1C06C8A-EC00-DC45-B9FC-410719D4DF0A}" type="presOf" srcId="{6C6DA67B-5C18-3946-86FE-086339B745B2}" destId="{CDFC3E44-4384-864A-BF07-FE4F44818492}" srcOrd="0" destOrd="0" presId="urn:microsoft.com/office/officeart/2005/8/layout/radial4"/>
+    <dgm:cxn modelId="{9261C1C3-0C83-1843-BEDD-84BF36A1E279}" type="presOf" srcId="{E2A3B214-CB80-054F-BAC1-21823EC3E262}" destId="{D704C6C8-B780-DB4A-AED8-F9209FC46607}" srcOrd="0" destOrd="0" presId="urn:microsoft.com/office/officeart/2005/8/layout/radial4"/>
+    <dgm:cxn modelId="{A9F59DEF-E5A6-D84C-B064-54A5707DA061}" srcId="{DAB6D06D-2FB6-5040-8364-F81B090ECC4E}" destId="{779E4812-E0CD-2140-AAF4-FA15D7F1E910}" srcOrd="0" destOrd="0" parTransId="{44E55238-A3B9-A743-99A8-C57D205D5419}" sibTransId="{1729E1DB-2C8D-1745-B3C8-CCB2C59716E6}"/>
     <dgm:cxn modelId="{502B53CB-0630-394C-81CF-FE713EDA549B}" type="presOf" srcId="{1CF6A42D-D8CE-0046-BF89-6F013C3EDF05}" destId="{6A3B9711-1B46-F446-905E-C00F1CAF98B4}" srcOrd="0" destOrd="0" presId="urn:microsoft.com/office/officeart/2005/8/layout/radial4"/>
     <dgm:cxn modelId="{659B355C-D8D6-B94A-BBA0-312E038C1377}" type="presParOf" srcId="{CDFC3E44-4384-864A-BF07-FE4F44818492}" destId="{A87C2490-267F-4F40-A001-DB119135BA07}" srcOrd="0" destOrd="0" presId="urn:microsoft.com/office/officeart/2005/8/layout/radial4"/>
     <dgm:cxn modelId="{B7A37802-44DC-CF4C-91A0-133525690B16}" type="presParOf" srcId="{CDFC3E44-4384-864A-BF07-FE4F44818492}" destId="{A6903AE8-D390-B34D-A086-7C14551B61D4}" srcOrd="1" destOrd="0" presId="urn:microsoft.com/office/officeart/2005/8/layout/radial4"/>
@@ -13288,7 +13339,7 @@
 </file>
 
 <file path=customXml/itemProps1.xml><?xml version="1.0" encoding="utf-8"?>
-<ds:datastoreItem xmlns:ds="http://schemas.openxmlformats.org/officeDocument/2006/customXml" ds:itemID="{A6AF5980-353F-3A4A-B855-F395DA696EAE}">
+<ds:datastoreItem xmlns:ds="http://schemas.openxmlformats.org/officeDocument/2006/customXml" ds:itemID="{B2A2BC32-3599-7944-A458-BDD7FFAC7A0F}">
   <ds:schemaRefs>
     <ds:schemaRef ds:uri="http://schemas.openxmlformats.org/officeDocument/2006/bibliography"/>
   </ds:schemaRefs>
